--- a/HW6/HW6.docx
+++ b/HW6/HW6.docx
@@ -48,14 +48,6 @@
     <w:p>
       <w:pPr>
         <w:pStyle w:val="FirstParagraph"/>
-      </w:pPr>
-      <w:r>
-        <w:t xml:space="preserve">**</w:t>
-      </w:r>
-    </w:p>
-    <w:p>
-      <w:pPr>
-        <w:pStyle w:val="BodyText"/>
       </w:pPr>
       <w:r>
         <w:drawing>
@@ -100,6 +92,14 @@
         </w:drawing>
       </w:r>
     </w:p>
+    <w:p>
+      <w:pPr>
+        <w:pStyle w:val="BodyText"/>
+      </w:pPr>
+      <w:r>
+        <w:t xml:space="preserve">Groups A and D seem to have similar mean yields. Group C seems to have produced a different mean yield than C, D, and A. However, Group B mean yield is likely most similar to group C.</w:t>
+      </w:r>
+    </w:p>
     <w:bookmarkEnd w:id="23"/>
     <w:bookmarkStart w:id="24" w:name="q2"/>
     <w:p>
@@ -197,11 +197,11 @@
         <w:pStyle w:val="FirstParagraph"/>
       </w:pPr>
       <w:r>
-        <w:t xml:space="preserve">C. The p-value is 0.0000585. Here we will reject the null hypothesis since the p-value is less than alpha**. This indicates that there is strong evidence indicating differences among the popuation-level mean yields for varieties.</w:t>
+        <w:t xml:space="preserve">C. The p-value is 0.0000585. Here, we will reject the null hypothesis since the p-value is less than alpha. There is strong evidence indicating differences among the population-level mean yields for varieties.</w:t>
       </w:r>
     </w:p>
     <w:bookmarkEnd w:id="24"/>
-    <w:bookmarkStart w:id="28" w:name="q3"/>
+    <w:bookmarkStart w:id="31" w:name="q3"/>
     <w:p>
       <w:pPr>
         <w:pStyle w:val="Heading1"/>
@@ -256,220 +256,23 @@
           </wp:inline>
         </w:drawing>
       </w:r>
-    </w:p>
-    <w:bookmarkEnd w:id="28"/>
-    <w:bookmarkStart w:id="29" w:name="q4"/>
-    <w:p>
-      <w:pPr>
-        <w:pStyle w:val="Heading1"/>
-      </w:pPr>
-      <w:r>
-        <w:t xml:space="preserve">Q4</w:t>
-      </w:r>
-    </w:p>
-    <w:p>
-      <w:pPr>
-        <w:pStyle w:val="SourceCode"/>
-      </w:pPr>
-      <w:r>
-        <w:rPr>
-          <w:rStyle w:val="VerbatimChar"/>
-        </w:rPr>
-        <w:t xml:space="preserve">##  contrast estimate    SE df t.ratio p.value</w:t>
-      </w:r>
-      <w:r>
-        <w:br/>
-      </w:r>
-      <w:r>
-        <w:rPr>
-          <w:rStyle w:val="VerbatimChar"/>
-        </w:rPr>
-        <w:t xml:space="preserve">##  A - B      -0.662 0.223 28  -2.964  0.0061</w:t>
-      </w:r>
-      <w:r>
-        <w:br/>
-      </w:r>
-      <w:r>
-        <w:rPr>
-          <w:rStyle w:val="VerbatimChar"/>
-        </w:rPr>
-        <w:t xml:space="preserve">##  A - C      -0.938 0.223 28  -4.195  0.0002</w:t>
-      </w:r>
-      <w:r>
-        <w:br/>
-      </w:r>
-      <w:r>
-        <w:rPr>
-          <w:rStyle w:val="VerbatimChar"/>
-        </w:rPr>
-        <w:t xml:space="preserve">##  A - D       0.163 0.223 28   0.727  0.4732</w:t>
-      </w:r>
-      <w:r>
-        <w:br/>
-      </w:r>
-      <w:r>
-        <w:rPr>
-          <w:rStyle w:val="VerbatimChar"/>
-        </w:rPr>
-        <w:t xml:space="preserve">##  B - C      -0.275 0.223 28  -1.231  0.2287</w:t>
-      </w:r>
-      <w:r>
-        <w:br/>
-      </w:r>
-      <w:r>
-        <w:rPr>
-          <w:rStyle w:val="VerbatimChar"/>
-        </w:rPr>
-        <w:t xml:space="preserve">##  B - D       0.825 0.223 28   3.692  0.0010</w:t>
-      </w:r>
-      <w:r>
-        <w:br/>
-      </w:r>
-      <w:r>
-        <w:rPr>
-          <w:rStyle w:val="VerbatimChar"/>
-        </w:rPr>
-        <w:t xml:space="preserve">##  C - D       1.100 0.223 28   4.922  &lt;.0001</w:t>
-      </w:r>
-    </w:p>
-    <w:p>
-      <w:pPr>
-        <w:pStyle w:val="FirstParagraph"/>
-      </w:pPr>
-      <w:r>
-        <w:t xml:space="preserve">Groups B&amp;C and A&amp;D have p-values greater than 0.05, which indicates the null for those groups should not be rejected and the means are not significantly different. The other groups (A&amp;B, A&amp;C, B&amp;D, C&amp;D) have p-values less than 0.05, which indicates the null for those should be rejected and the means are significantly different.</w:t>
-      </w:r>
-    </w:p>
-    <w:p>
-      <w:pPr>
-        <w:pStyle w:val="BodyText"/>
-      </w:pPr>
-      <w:r>
-        <w:t xml:space="preserve">#Q5</w:t>
-      </w:r>
-    </w:p>
-    <w:p>
-      <w:pPr>
-        <w:pStyle w:val="SourceCode"/>
-      </w:pPr>
-      <w:r>
-        <w:rPr>
-          <w:rStyle w:val="VerbatimChar"/>
-        </w:rPr>
-        <w:t xml:space="preserve">##  contrast estimate    SE df t.ratio p.value</w:t>
-      </w:r>
-      <w:r>
-        <w:br/>
-      </w:r>
-      <w:r>
-        <w:rPr>
-          <w:rStyle w:val="VerbatimChar"/>
-        </w:rPr>
-        <w:t xml:space="preserve">##  A - B      -0.662 0.223 28  -2.964  0.0295</w:t>
-      </w:r>
-      <w:r>
-        <w:br/>
-      </w:r>
-      <w:r>
-        <w:rPr>
-          <w:rStyle w:val="VerbatimChar"/>
-        </w:rPr>
-        <w:t xml:space="preserve">##  A - C      -0.938 0.223 28  -4.195  0.0013</w:t>
-      </w:r>
-      <w:r>
-        <w:br/>
-      </w:r>
-      <w:r>
-        <w:rPr>
-          <w:rStyle w:val="VerbatimChar"/>
-        </w:rPr>
-        <w:t xml:space="preserve">##  A - D       0.163 0.223 28   0.727  0.8854</w:t>
-      </w:r>
-      <w:r>
-        <w:br/>
-      </w:r>
-      <w:r>
-        <w:rPr>
-          <w:rStyle w:val="VerbatimChar"/>
-        </w:rPr>
-        <w:t xml:space="preserve">##  B - C      -0.275 0.223 28  -1.231  0.6132</w:t>
-      </w:r>
-      <w:r>
-        <w:br/>
-      </w:r>
-      <w:r>
-        <w:rPr>
-          <w:rStyle w:val="VerbatimChar"/>
-        </w:rPr>
-        <w:t xml:space="preserve">##  B - D       0.825 0.223 28   3.692  0.0050</w:t>
-      </w:r>
-      <w:r>
-        <w:br/>
-      </w:r>
-      <w:r>
-        <w:rPr>
-          <w:rStyle w:val="VerbatimChar"/>
-        </w:rPr>
-        <w:t xml:space="preserve">##  C - D       1.100 0.223 28   4.922  0.0002</w:t>
-      </w:r>
-      <w:r>
-        <w:br/>
-      </w:r>
-      <w:r>
-        <w:rPr>
-          <w:rStyle w:val="VerbatimChar"/>
-        </w:rPr>
-        <w:t xml:space="preserve">## </w:t>
-      </w:r>
-      <w:r>
-        <w:br/>
-      </w:r>
-      <w:r>
-        <w:rPr>
-          <w:rStyle w:val="VerbatimChar"/>
-        </w:rPr>
-        <w:t xml:space="preserve">## P value adjustment: tukey method for comparing a family of 4 estimates</w:t>
-      </w:r>
-    </w:p>
-    <w:p>
-      <w:pPr>
-        <w:pStyle w:val="FirstParagraph"/>
-      </w:pPr>
-      <w:r>
-        <w:t xml:space="preserve">This produced the same conclusions as above.Groups B&amp;C and A&amp;D have p-values greater than 0.05, which indicates the null for those groups should not be rejected and the means are not significantly different. The other groups (A&amp;B, A&amp;C, B&amp;D, C&amp;D) have p-values less than 0.05, which indicates the null for those should be rejected and the means are significantly different.</w:t>
-      </w:r>
-    </w:p>
-    <w:bookmarkEnd w:id="29"/>
-    <w:bookmarkStart w:id="33" w:name="q6"/>
-    <w:p>
-      <w:pPr>
-        <w:pStyle w:val="Heading1"/>
-      </w:pPr>
-      <w:r>
-        <w:t xml:space="preserve">Q6</w:t>
-      </w:r>
-    </w:p>
-    <w:p>
-      <w:pPr>
-        <w:pStyle w:val="FirstParagraph"/>
-      </w:pPr>
       <w:r>
         <w:drawing>
           <wp:inline>
             <wp:extent cx="4620126" cy="3696101"/>
             <wp:effectExtent b="0" l="0" r="0" t="0"/>
-            <wp:docPr descr="" title="" id="31" name="Picture"/>
+            <wp:docPr descr="" title="" id="29" name="Picture"/>
             <a:graphic>
               <a:graphicData uri="http://schemas.openxmlformats.org/drawingml/2006/picture">
                 <pic:pic>
                   <pic:nvPicPr>
-                    <pic:cNvPr descr="HW6_files/figure-docx/unnamed-chunk-6-1.png" id="32" name="Picture"/>
+                    <pic:cNvPr descr="HW6_files/figure-docx/unnamed-chunk-3-2.png" id="30" name="Picture"/>
                     <pic:cNvPicPr>
                       <a:picLocks noChangeArrowheads="1" noChangeAspect="1"/>
                     </pic:cNvPicPr>
                   </pic:nvPicPr>
                   <pic:blipFill>
-                    <a:blip r:embed="rId30"/>
+                    <a:blip r:embed="rId28"/>
                     <a:stretch>
                       <a:fillRect/>
                     </a:stretch>
@@ -496,14 +299,214 @@
         </w:drawing>
       </w:r>
     </w:p>
+    <w:p>
+      <w:pPr>
+        <w:pStyle w:val="BodyText"/>
+      </w:pPr>
+      <w:r>
+        <w:t xml:space="preserve">B. The residuals versus fitted plot is assessing the variance or equality of variance. If there is equality of variance, then in the plot we will see equal scatter among the points. This shows primarily equal variance in the residual diagnostic plot.</w:t>
+      </w:r>
+    </w:p>
+    <w:p>
+      <w:pPr>
+        <w:pStyle w:val="BodyText"/>
+      </w:pPr>
+      <w:r>
+        <w:t xml:space="preserve">C. This plot is used to check the normality of the residuals. Here, the points follow closely along the line indicating the distribution is normal.</w:t>
+      </w:r>
+    </w:p>
+    <w:bookmarkEnd w:id="31"/>
+    <w:bookmarkStart w:id="32" w:name="q4"/>
+    <w:p>
+      <w:pPr>
+        <w:pStyle w:val="Heading1"/>
+      </w:pPr>
+      <w:r>
+        <w:t xml:space="preserve">Q4</w:t>
+      </w:r>
+    </w:p>
+    <w:p>
+      <w:pPr>
+        <w:pStyle w:val="SourceCode"/>
+      </w:pPr>
+      <w:r>
+        <w:rPr>
+          <w:rStyle w:val="VerbatimChar"/>
+        </w:rPr>
+        <w:t xml:space="preserve">##  contrast estimate    SE df t.ratio p.value</w:t>
+      </w:r>
+      <w:r>
+        <w:br/>
+      </w:r>
+      <w:r>
+        <w:rPr>
+          <w:rStyle w:val="VerbatimChar"/>
+        </w:rPr>
+        <w:t xml:space="preserve">##  A - B      -0.662 0.223 28  -2.964  0.0061</w:t>
+      </w:r>
+      <w:r>
+        <w:br/>
+      </w:r>
+      <w:r>
+        <w:rPr>
+          <w:rStyle w:val="VerbatimChar"/>
+        </w:rPr>
+        <w:t xml:space="preserve">##  A - C      -0.938 0.223 28  -4.195  0.0002</w:t>
+      </w:r>
+      <w:r>
+        <w:br/>
+      </w:r>
+      <w:r>
+        <w:rPr>
+          <w:rStyle w:val="VerbatimChar"/>
+        </w:rPr>
+        <w:t xml:space="preserve">##  A - D       0.163 0.223 28   0.727  0.4732</w:t>
+      </w:r>
+      <w:r>
+        <w:br/>
+      </w:r>
+      <w:r>
+        <w:rPr>
+          <w:rStyle w:val="VerbatimChar"/>
+        </w:rPr>
+        <w:t xml:space="preserve">##  B - C      -0.275 0.223 28  -1.231  0.2287</w:t>
+      </w:r>
+      <w:r>
+        <w:br/>
+      </w:r>
+      <w:r>
+        <w:rPr>
+          <w:rStyle w:val="VerbatimChar"/>
+        </w:rPr>
+        <w:t xml:space="preserve">##  B - D       0.825 0.223 28   3.692  0.0010</w:t>
+      </w:r>
+      <w:r>
+        <w:br/>
+      </w:r>
+      <w:r>
+        <w:rPr>
+          <w:rStyle w:val="VerbatimChar"/>
+        </w:rPr>
+        <w:t xml:space="preserve">##  C - D       1.100 0.223 28   4.922  &lt;.0001</w:t>
+      </w:r>
+    </w:p>
+    <w:p>
+      <w:pPr>
+        <w:pStyle w:val="FirstParagraph"/>
+      </w:pPr>
+      <w:r>
+        <w:t xml:space="preserve">Groups B&amp;C and A&amp;D have p-values greater than 0.05, which indicates the null for those groups should not be rejected and the means are not significantly different. The other groups (A&amp;B, A&amp;C, B&amp;D, C&amp;D) have p-values less than 0.05, which indicates the null for those should be rejected and the means are significantly different.</w:t>
+      </w:r>
+    </w:p>
+    <w:bookmarkEnd w:id="32"/>
+    <w:bookmarkStart w:id="33" w:name="q5"/>
+    <w:p>
+      <w:pPr>
+        <w:pStyle w:val="Heading1"/>
+      </w:pPr>
+      <w:r>
+        <w:t xml:space="preserve">Q5</w:t>
+      </w:r>
+    </w:p>
+    <w:p>
+      <w:pPr>
+        <w:pStyle w:val="SourceCode"/>
+      </w:pPr>
+      <w:r>
+        <w:rPr>
+          <w:rStyle w:val="VerbatimChar"/>
+        </w:rPr>
+        <w:t xml:space="preserve">##  contrast estimate    SE df t.ratio p.value</w:t>
+      </w:r>
+      <w:r>
+        <w:br/>
+      </w:r>
+      <w:r>
+        <w:rPr>
+          <w:rStyle w:val="VerbatimChar"/>
+        </w:rPr>
+        <w:t xml:space="preserve">##  A - B      -0.662 0.223 28  -2.964  0.0295</w:t>
+      </w:r>
+      <w:r>
+        <w:br/>
+      </w:r>
+      <w:r>
+        <w:rPr>
+          <w:rStyle w:val="VerbatimChar"/>
+        </w:rPr>
+        <w:t xml:space="preserve">##  A - C      -0.938 0.223 28  -4.195  0.0013</w:t>
+      </w:r>
+      <w:r>
+        <w:br/>
+      </w:r>
+      <w:r>
+        <w:rPr>
+          <w:rStyle w:val="VerbatimChar"/>
+        </w:rPr>
+        <w:t xml:space="preserve">##  A - D       0.163 0.223 28   0.727  0.8854</w:t>
+      </w:r>
+      <w:r>
+        <w:br/>
+      </w:r>
+      <w:r>
+        <w:rPr>
+          <w:rStyle w:val="VerbatimChar"/>
+        </w:rPr>
+        <w:t xml:space="preserve">##  B - C      -0.275 0.223 28  -1.231  0.6132</w:t>
+      </w:r>
+      <w:r>
+        <w:br/>
+      </w:r>
+      <w:r>
+        <w:rPr>
+          <w:rStyle w:val="VerbatimChar"/>
+        </w:rPr>
+        <w:t xml:space="preserve">##  B - D       0.825 0.223 28   3.692  0.0050</w:t>
+      </w:r>
+      <w:r>
+        <w:br/>
+      </w:r>
+      <w:r>
+        <w:rPr>
+          <w:rStyle w:val="VerbatimChar"/>
+        </w:rPr>
+        <w:t xml:space="preserve">##  C - D       1.100 0.223 28   4.922  0.0002</w:t>
+      </w:r>
+      <w:r>
+        <w:br/>
+      </w:r>
+      <w:r>
+        <w:rPr>
+          <w:rStyle w:val="VerbatimChar"/>
+        </w:rPr>
+        <w:t xml:space="preserve">## </w:t>
+      </w:r>
+      <w:r>
+        <w:br/>
+      </w:r>
+      <w:r>
+        <w:rPr>
+          <w:rStyle w:val="VerbatimChar"/>
+        </w:rPr>
+        <w:t xml:space="preserve">## P value adjustment: tukey method for comparing a family of 4 estimates</w:t>
+      </w:r>
+    </w:p>
+    <w:p>
+      <w:pPr>
+        <w:pStyle w:val="FirstParagraph"/>
+      </w:pPr>
+      <w:r>
+        <w:t xml:space="preserve">This produced the same conclusions as above. Groups B&amp;C and A&amp;D have p-values greater than 0.05, which indicates the null for those groups should not be rejected and the means are not significantly different. The other groups (A&amp;B, A&amp;C, B&amp;D, C&amp;D) have p-values less than 0.05, which indicates the null for those should be rejected and the means are significantly different.</w:t>
+      </w:r>
+    </w:p>
     <w:bookmarkEnd w:id="33"/>
-    <w:bookmarkStart w:id="37" w:name="q7"/>
+    <w:bookmarkStart w:id="37" w:name="q6"/>
     <w:p>
       <w:pPr>
         <w:pStyle w:val="Heading1"/>
       </w:pPr>
       <w:r>
-        <w:t xml:space="preserve">Q7</w:t>
+        <w:t xml:space="preserve">Q6</w:t>
       </w:r>
     </w:p>
     <w:p>
@@ -520,7 +523,7 @@
               <a:graphicData uri="http://schemas.openxmlformats.org/drawingml/2006/picture">
                 <pic:pic>
                   <pic:nvPicPr>
-                    <pic:cNvPr descr="HW6_files/figure-docx/unnamed-chunk-7-1.png" id="36" name="Picture"/>
+                    <pic:cNvPr descr="HW6_files/figure-docx/unnamed-chunk-6-1.png" id="36" name="Picture"/>
                     <pic:cNvPicPr>
                       <a:picLocks noChangeArrowheads="1" noChangeAspect="1"/>
                     </pic:cNvPicPr>
@@ -553,43 +556,19 @@
         </w:drawing>
       </w:r>
     </w:p>
-    <w:p>
-      <w:pPr>
-        <w:pStyle w:val="BodyText"/>
-      </w:pPr>
-      <w:r>
-        <w:t xml:space="preserve">When comparing the 2 plots, I am able to tell that the plot in Q7 has had a multiple comparisons adjustment because it has wider confidence intervals (length of blue bars) than the plot in Q6.</w:t>
-      </w:r>
-    </w:p>
     <w:bookmarkEnd w:id="37"/>
-    <w:bookmarkStart w:id="41" w:name="q8"/>
+    <w:bookmarkStart w:id="41" w:name="q7"/>
     <w:p>
       <w:pPr>
         <w:pStyle w:val="Heading1"/>
       </w:pPr>
       <w:r>
-        <w:t xml:space="preserve">Q8</w:t>
+        <w:t xml:space="preserve">Q7</w:t>
       </w:r>
     </w:p>
     <w:p>
       <w:pPr>
         <w:pStyle w:val="FirstParagraph"/>
-      </w:pPr>
-      <w:r>
-        <w:t xml:space="preserve">the means and the confidence intervals *******</w:t>
-      </w:r>
-    </w:p>
-    <w:p>
-      <w:pPr>
-        <w:pStyle w:val="BodyText"/>
-      </w:pPr>
-      <w:r>
-        <w:t xml:space="preserve">#Q9</w:t>
-      </w:r>
-    </w:p>
-    <w:p>
-      <w:pPr>
-        <w:pStyle w:val="BodyText"/>
       </w:pPr>
       <w:r>
         <w:drawing>
@@ -601,7 +580,7 @@
               <a:graphicData uri="http://schemas.openxmlformats.org/drawingml/2006/picture">
                 <pic:pic>
                   <pic:nvPicPr>
-                    <pic:cNvPr descr="HW6_files/figure-docx/unnamed-chunk-8-1.png" id="40" name="Picture"/>
+                    <pic:cNvPr descr="HW6_files/figure-docx/unnamed-chunk-7-1.png" id="40" name="Picture"/>
                     <pic:cNvPicPr>
                       <a:picLocks noChangeArrowheads="1" noChangeAspect="1"/>
                     </pic:cNvPicPr>
@@ -634,98 +613,40 @@
         </w:drawing>
       </w:r>
     </w:p>
+    <w:p>
+      <w:pPr>
+        <w:pStyle w:val="BodyText"/>
+      </w:pPr>
+      <w:r>
+        <w:t xml:space="preserve">When comparing the 2 plots, I am able to tell that the plot in Q7 has had a multiple comparisons adjustment because it has wider confidence intervals (length of blue bars) than the plot in Q6.</w:t>
+      </w:r>
+    </w:p>
     <w:bookmarkEnd w:id="41"/>
-    <w:bookmarkStart w:id="42" w:name="q10"/>
+    <w:bookmarkStart w:id="42" w:name="q8"/>
     <w:p>
       <w:pPr>
         <w:pStyle w:val="Heading1"/>
       </w:pPr>
       <w:r>
-        <w:t xml:space="preserve">Q10</w:t>
-      </w:r>
-    </w:p>
-    <w:p>
-      <w:pPr>
-        <w:pStyle w:val="SourceCode"/>
-      </w:pPr>
-      <w:r>
-        <w:rPr>
-          <w:rStyle w:val="VerbatimChar"/>
-        </w:rPr>
-        <w:t xml:space="preserve">## Analysis of Variance Table</w:t>
-      </w:r>
-      <w:r>
-        <w:br/>
-      </w:r>
-      <w:r>
-        <w:rPr>
-          <w:rStyle w:val="VerbatimChar"/>
-        </w:rPr>
-        <w:t xml:space="preserve">## </w:t>
-      </w:r>
-      <w:r>
-        <w:br/>
-      </w:r>
-      <w:r>
-        <w:rPr>
-          <w:rStyle w:val="VerbatimChar"/>
-        </w:rPr>
-        <w:t xml:space="preserve">## Response: EDG</w:t>
-      </w:r>
-      <w:r>
-        <w:br/>
-      </w:r>
-      <w:r>
-        <w:rPr>
-          <w:rStyle w:val="VerbatimChar"/>
-        </w:rPr>
-        <w:t xml:space="preserve">##           Df Sum Sq Mean Sq F value  Pr(&gt;F)  </w:t>
-      </w:r>
-      <w:r>
-        <w:br/>
-      </w:r>
-      <w:r>
-        <w:rPr>
-          <w:rStyle w:val="VerbatimChar"/>
-        </w:rPr>
-        <w:t xml:space="preserve">## plant      6  58745  9790.9  2.6761 0.01912 *</w:t>
-      </w:r>
-      <w:r>
-        <w:br/>
-      </w:r>
-      <w:r>
-        <w:rPr>
-          <w:rStyle w:val="VerbatimChar"/>
-        </w:rPr>
-        <w:t xml:space="preserve">## Residuals 96 351233  3658.7                  </w:t>
-      </w:r>
-      <w:r>
-        <w:br/>
-      </w:r>
-      <w:r>
-        <w:rPr>
-          <w:rStyle w:val="VerbatimChar"/>
-        </w:rPr>
-        <w:t xml:space="preserve">## ---</w:t>
-      </w:r>
-      <w:r>
-        <w:br/>
-      </w:r>
-      <w:r>
-        <w:rPr>
-          <w:rStyle w:val="VerbatimChar"/>
-        </w:rPr>
-        <w:t xml:space="preserve">## Signif. codes:  0 '***' 0.001 '**' 0.01 '*' 0.05 '.' 0.1 ' ' 1</w:t>
+        <w:t xml:space="preserve">Q8</w:t>
+      </w:r>
+    </w:p>
+    <w:p>
+      <w:pPr>
+        <w:pStyle w:val="FirstParagraph"/>
+      </w:pPr>
+      <w:r>
+        <w:t xml:space="preserve">In Q6, the unadjusted CIs, represents the interval that covers the mean 95% of the time under repeated sampling for each individual group. In Q7, the Tukey CIs, represents the family-wise or collection of the groups CI. Since the chances of making a type I error for a series of comparisons is greater than individual comparisons, Tukey’s methods adjusts the confidence level for each individual group so that the resulting family-wise confidence level is equal to the value specified. In other words, the individual error rates are lowered to meet the family error rate, which makes the CIs wider.</w:t>
       </w:r>
     </w:p>
     <w:bookmarkEnd w:id="42"/>
-    <w:bookmarkStart w:id="55" w:name="q11"/>
+    <w:bookmarkStart w:id="46" w:name="q9"/>
     <w:p>
       <w:pPr>
         <w:pStyle w:val="Heading1"/>
       </w:pPr>
       <w:r>
-        <w:t xml:space="preserve">Q11</w:t>
+        <w:t xml:space="preserve">Q9</w:t>
       </w:r>
     </w:p>
     <w:p>
@@ -742,7 +663,7 @@
               <a:graphicData uri="http://schemas.openxmlformats.org/drawingml/2006/picture">
                 <pic:pic>
                   <pic:nvPicPr>
-                    <pic:cNvPr descr="HW6_files/figure-docx/unnamed-chunk-10-1.png" id="45" name="Picture"/>
+                    <pic:cNvPr descr="HW6_files/figure-docx/unnamed-chunk-8-1.png" id="45" name="Picture"/>
                     <pic:cNvPicPr>
                       <a:picLocks noChangeArrowheads="1" noChangeAspect="1"/>
                     </pic:cNvPicPr>
@@ -774,23 +695,122 @@
           </wp:inline>
         </w:drawing>
       </w:r>
+    </w:p>
+    <w:bookmarkEnd w:id="46"/>
+    <w:bookmarkStart w:id="47" w:name="q10"/>
+    <w:p>
+      <w:pPr>
+        <w:pStyle w:val="Heading1"/>
+      </w:pPr>
+      <w:r>
+        <w:t xml:space="preserve">Q10</w:t>
+      </w:r>
+    </w:p>
+    <w:p>
+      <w:pPr>
+        <w:pStyle w:val="SourceCode"/>
+      </w:pPr>
+      <w:r>
+        <w:rPr>
+          <w:rStyle w:val="VerbatimChar"/>
+        </w:rPr>
+        <w:t xml:space="preserve">## Analysis of Variance Table</w:t>
+      </w:r>
+      <w:r>
+        <w:br/>
+      </w:r>
+      <w:r>
+        <w:rPr>
+          <w:rStyle w:val="VerbatimChar"/>
+        </w:rPr>
+        <w:t xml:space="preserve">## </w:t>
+      </w:r>
+      <w:r>
+        <w:br/>
+      </w:r>
+      <w:r>
+        <w:rPr>
+          <w:rStyle w:val="VerbatimChar"/>
+        </w:rPr>
+        <w:t xml:space="preserve">## Response: EDG</w:t>
+      </w:r>
+      <w:r>
+        <w:br/>
+      </w:r>
+      <w:r>
+        <w:rPr>
+          <w:rStyle w:val="VerbatimChar"/>
+        </w:rPr>
+        <w:t xml:space="preserve">##           Df Sum Sq Mean Sq F value  Pr(&gt;F)  </w:t>
+      </w:r>
+      <w:r>
+        <w:br/>
+      </w:r>
+      <w:r>
+        <w:rPr>
+          <w:rStyle w:val="VerbatimChar"/>
+        </w:rPr>
+        <w:t xml:space="preserve">## plant      6  58745  9790.9  2.6761 0.01912 *</w:t>
+      </w:r>
+      <w:r>
+        <w:br/>
+      </w:r>
+      <w:r>
+        <w:rPr>
+          <w:rStyle w:val="VerbatimChar"/>
+        </w:rPr>
+        <w:t xml:space="preserve">## Residuals 96 351233  3658.7                  </w:t>
+      </w:r>
+      <w:r>
+        <w:br/>
+      </w:r>
+      <w:r>
+        <w:rPr>
+          <w:rStyle w:val="VerbatimChar"/>
+        </w:rPr>
+        <w:t xml:space="preserve">## ---</w:t>
+      </w:r>
+      <w:r>
+        <w:br/>
+      </w:r>
+      <w:r>
+        <w:rPr>
+          <w:rStyle w:val="VerbatimChar"/>
+        </w:rPr>
+        <w:t xml:space="preserve">## Signif. codes:  0 '***' 0.001 '**' 0.01 '*' 0.05 '.' 0.1 ' ' 1</w:t>
+      </w:r>
+    </w:p>
+    <w:bookmarkEnd w:id="47"/>
+    <w:bookmarkStart w:id="54" w:name="q11"/>
+    <w:p>
+      <w:pPr>
+        <w:pStyle w:val="Heading1"/>
+      </w:pPr>
+      <w:r>
+        <w:t xml:space="preserve">Q11</w:t>
+      </w:r>
+    </w:p>
+    <w:p>
+      <w:pPr>
+        <w:pStyle w:val="FirstParagraph"/>
+      </w:pPr>
       <w:r>
         <w:drawing>
           <wp:inline>
             <wp:extent cx="4620126" cy="3696101"/>
             <wp:effectExtent b="0" l="0" r="0" t="0"/>
-            <wp:docPr descr="" title="" id="47" name="Picture"/>
+            <wp:docPr descr="" title="" id="49" name="Picture"/>
             <a:graphic>
               <a:graphicData uri="http://schemas.openxmlformats.org/drawingml/2006/picture">
                 <pic:pic>
                   <pic:nvPicPr>
-                    <pic:cNvPr descr="HW6_files/figure-docx/unnamed-chunk-10-2.png" id="48" name="Picture"/>
+                    <pic:cNvPr descr="HW6_files/figure-docx/unnamed-chunk-10-1.png" id="50" name="Picture"/>
                     <pic:cNvPicPr>
                       <a:picLocks noChangeArrowheads="1" noChangeAspect="1"/>
                     </pic:cNvPicPr>
                   </pic:nvPicPr>
                   <pic:blipFill>
-                    <a:blip r:embed="rId46"/>
+                    <a:blip r:embed="rId48"/>
                     <a:stretch>
                       <a:fillRect/>
                     </a:stretch>
@@ -821,18 +841,18 @@
           <wp:inline>
             <wp:extent cx="4620126" cy="3696101"/>
             <wp:effectExtent b="0" l="0" r="0" t="0"/>
-            <wp:docPr descr="" title="" id="50" name="Picture"/>
+            <wp:docPr descr="" title="" id="52" name="Picture"/>
             <a:graphic>
               <a:graphicData uri="http://schemas.openxmlformats.org/drawingml/2006/picture">
                 <pic:pic>
                   <pic:nvPicPr>
-                    <pic:cNvPr descr="HW6_files/figure-docx/unnamed-chunk-10-3.png" id="51" name="Picture"/>
+                    <pic:cNvPr descr="HW6_files/figure-docx/unnamed-chunk-10-2.png" id="53" name="Picture"/>
                     <pic:cNvPicPr>
                       <a:picLocks noChangeArrowheads="1" noChangeAspect="1"/>
                     </pic:cNvPicPr>
                   </pic:nvPicPr>
                   <pic:blipFill>
-                    <a:blip r:embed="rId49"/>
+                    <a:blip r:embed="rId51"/>
                     <a:stretch>
                       <a:fillRect/>
                     </a:stretch>
@@ -858,47 +878,94 @@
           </wp:inline>
         </w:drawing>
       </w:r>
-      <w:r>
-        <w:drawing>
-          <wp:inline>
-            <wp:extent cx="4620126" cy="3696101"/>
-            <wp:effectExtent b="0" l="0" r="0" t="0"/>
-            <wp:docPr descr="" title="" id="53" name="Picture"/>
-            <a:graphic>
-              <a:graphicData uri="http://schemas.openxmlformats.org/drawingml/2006/picture">
-                <pic:pic>
-                  <pic:nvPicPr>
-                    <pic:cNvPr descr="HW6_files/figure-docx/unnamed-chunk-10-4.png" id="54" name="Picture"/>
-                    <pic:cNvPicPr>
-                      <a:picLocks noChangeArrowheads="1" noChangeAspect="1"/>
-                    </pic:cNvPicPr>
-                  </pic:nvPicPr>
-                  <pic:blipFill>
-                    <a:blip r:embed="rId52"/>
-                    <a:stretch>
-                      <a:fillRect/>
-                    </a:stretch>
-                  </pic:blipFill>
-                  <pic:spPr bwMode="auto">
-                    <a:xfrm>
-                      <a:off x="0" y="0"/>
-                      <a:ext cx="4620126" cy="3696101"/>
-                    </a:xfrm>
-                    <a:prstGeom prst="rect">
-                      <a:avLst/>
-                    </a:prstGeom>
-                    <a:noFill/>
-                    <a:ln w="9525">
-                      <a:noFill/>
-                      <a:headEnd/>
-                      <a:tailEnd/>
-                    </a:ln>
-                  </pic:spPr>
-                </pic:pic>
-              </a:graphicData>
-            </a:graphic>
-          </wp:inline>
-        </w:drawing>
+    </w:p>
+    <w:p>
+      <w:pPr>
+        <w:pStyle w:val="BodyText"/>
+      </w:pPr>
+      <w:r>
+        <w:t xml:space="preserve">The assumption of equality of variance has been violated since the scatter in the plot is not equal. For the lower fitted values, the residual range is smaller. Whereas, values 60 and greater have a larger residual range.</w:t>
+      </w:r>
+    </w:p>
+    <w:p>
+      <w:pPr>
+        <w:pStyle w:val="BodyText"/>
+      </w:pPr>
+      <w:r>
+        <w:t xml:space="preserve">The normality of residuals is violated in the second plot since the points are not on or near the line. The residuals are right skewed.</w:t>
+      </w:r>
+    </w:p>
+    <w:bookmarkEnd w:id="54"/>
+    <w:bookmarkStart w:id="55" w:name="q12"/>
+    <w:p>
+      <w:pPr>
+        <w:pStyle w:val="Heading1"/>
+      </w:pPr>
+      <w:r>
+        <w:t xml:space="preserve">Q12</w:t>
+      </w:r>
+    </w:p>
+    <w:p>
+      <w:pPr>
+        <w:pStyle w:val="SourceCode"/>
+      </w:pPr>
+      <w:r>
+        <w:rPr>
+          <w:rStyle w:val="VerbatimChar"/>
+        </w:rPr>
+        <w:t xml:space="preserve">## </w:t>
+      </w:r>
+      <w:r>
+        <w:br/>
+      </w:r>
+      <w:r>
+        <w:rPr>
+          <w:rStyle w:val="VerbatimChar"/>
+        </w:rPr>
+        <w:t xml:space="preserve">##  Kruskal-Wallis rank sum test</w:t>
+      </w:r>
+      <w:r>
+        <w:br/>
+      </w:r>
+      <w:r>
+        <w:rPr>
+          <w:rStyle w:val="VerbatimChar"/>
+        </w:rPr>
+        <w:t xml:space="preserve">## </w:t>
+      </w:r>
+      <w:r>
+        <w:br/>
+      </w:r>
+      <w:r>
+        <w:rPr>
+          <w:rStyle w:val="VerbatimChar"/>
+        </w:rPr>
+        <w:t xml:space="preserve">## data:  EDG by plant</w:t>
+      </w:r>
+      <w:r>
+        <w:br/>
+      </w:r>
+      <w:r>
+        <w:rPr>
+          <w:rStyle w:val="VerbatimChar"/>
+        </w:rPr>
+        <w:t xml:space="preserve">## Kruskal-Wallis chi-squared = 12.537, df = 6, p-value = 0.051</w:t>
+      </w:r>
+    </w:p>
+    <w:p>
+      <w:pPr>
+        <w:pStyle w:val="FirstParagraph"/>
+      </w:pPr>
+      <w:r>
+        <w:t xml:space="preserve">B. The p-value is greater than 0.05, which indicates we should fail to reject the null hypothesis. The null hypothesis is the medians are all equal and since we failed to reject the null, the medians are not significantly different.</w:t>
+      </w:r>
+    </w:p>
+    <w:p>
+      <w:pPr>
+        <w:pStyle w:val="BodyText"/>
+      </w:pPr>
+      <w:r>
+        <w:t xml:space="preserve">C. We can do a hypotheses test here even though the assumption are violated since the Kruskal-Wallis test is a non-parametric alternative to the one-way ANOVA F-test. This test does not require the assumption of normality and equality of variances.</w:t>
       </w:r>
     </w:p>
     <w:bookmarkEnd w:id="55"/>
@@ -1162,7 +1229,58 @@
         <w:rPr>
           <w:rStyle w:val="NormalTok"/>
         </w:rPr>
-        <w:t xml:space="preserve">))</w:t>
+        <w:t xml:space="preserve">)) </w:t>
+      </w:r>
+      <w:r>
+        <w:rPr>
+          <w:rStyle w:val="SpecialCharTok"/>
+        </w:rPr>
+        <w:t xml:space="preserve">%&gt;%</w:t>
+      </w:r>
+      <w:r>
+        <w:br/>
+      </w:r>
+      <w:r>
+        <w:rPr>
+          <w:rStyle w:val="NormalTok"/>
+        </w:rPr>
+        <w:t xml:space="preserve">  </w:t>
+      </w:r>
+      <w:r>
+        <w:rPr>
+          <w:rStyle w:val="FunctionTok"/>
+        </w:rPr>
+        <w:t xml:space="preserve">mutate</w:t>
+      </w:r>
+      <w:r>
+        <w:rPr>
+          <w:rStyle w:val="NormalTok"/>
+        </w:rPr>
+        <w:t xml:space="preserve">(</w:t>
+      </w:r>
+      <w:r>
+        <w:rPr>
+          <w:rStyle w:val="AttributeTok"/>
+        </w:rPr>
+        <w:t xml:space="preserve">Variety =</w:t>
+      </w:r>
+      <w:r>
+        <w:rPr>
+          <w:rStyle w:val="NormalTok"/>
+        </w:rPr>
+        <w:t xml:space="preserve"> </w:t>
+      </w:r>
+      <w:r>
+        <w:rPr>
+          <w:rStyle w:val="FunctionTok"/>
+        </w:rPr>
+        <w:t xml:space="preserve">as.factor</w:t>
+      </w:r>
+      <w:r>
+        <w:rPr>
+          <w:rStyle w:val="NormalTok"/>
+        </w:rPr>
+        <w:t xml:space="preserve">(Variety))</w:t>
       </w:r>
       <w:r>
         <w:br/>
@@ -1357,7 +1475,64 @@
         <w:rPr>
           <w:rStyle w:val="FunctionTok"/>
         </w:rPr>
-        <w:t xml:space="preserve">par</w:t>
+        <w:t xml:space="preserve">plot</w:t>
+      </w:r>
+      <w:r>
+        <w:rPr>
+          <w:rStyle w:val="NormalTok"/>
+        </w:rPr>
+        <w:t xml:space="preserve">(corn_anov, </w:t>
+      </w:r>
+      <w:r>
+        <w:rPr>
+          <w:rStyle w:val="DecValTok"/>
+        </w:rPr>
+        <w:t xml:space="preserve">1</w:t>
+      </w:r>
+      <w:r>
+        <w:rPr>
+          <w:rStyle w:val="NormalTok"/>
+        </w:rPr>
+        <w:t xml:space="preserve">)</w:t>
+      </w:r>
+      <w:r>
+        <w:br/>
+      </w:r>
+      <w:r>
+        <w:rPr>
+          <w:rStyle w:val="FunctionTok"/>
+        </w:rPr>
+        <w:t xml:space="preserve">plot</w:t>
+      </w:r>
+      <w:r>
+        <w:rPr>
+          <w:rStyle w:val="NormalTok"/>
+        </w:rPr>
+        <w:t xml:space="preserve">(corn_anov, </w:t>
+      </w:r>
+      <w:r>
+        <w:rPr>
+          <w:rStyle w:val="DecValTok"/>
+        </w:rPr>
+        <w:t xml:space="preserve">2</w:t>
+      </w:r>
+      <w:r>
+        <w:rPr>
+          <w:rStyle w:val="NormalTok"/>
+        </w:rPr>
+        <w:t xml:space="preserve">)</w:t>
+      </w:r>
+      <w:r>
+        <w:br/>
+      </w:r>
+      <w:r>
+        <w:br/>
+      </w:r>
+      <w:r>
+        <w:rPr>
+          <w:rStyle w:val="FunctionTok"/>
+        </w:rPr>
+        <w:t xml:space="preserve">library</w:t>
       </w:r>
       <w:r>
         <w:rPr>
@@ -1367,15 +1542,219 @@
       </w:r>
       <w:r>
         <w:rPr>
+          <w:rStyle w:val="StringTok"/>
+        </w:rPr>
+        <w:t xml:space="preserve">'emmeans'</w:t>
+      </w:r>
+      <w:r>
+        <w:rPr>
+          <w:rStyle w:val="NormalTok"/>
+        </w:rPr>
+        <w:t xml:space="preserve">)</w:t>
+      </w:r>
+      <w:r>
+        <w:br/>
+      </w:r>
+      <w:r>
+        <w:br/>
+      </w:r>
+      <w:r>
+        <w:rPr>
+          <w:rStyle w:val="CommentTok"/>
+        </w:rPr>
+        <w:t xml:space="preserve">#Q4</w:t>
+      </w:r>
+      <w:r>
+        <w:br/>
+      </w:r>
+      <w:r>
+        <w:rPr>
+          <w:rStyle w:val="NormalTok"/>
+        </w:rPr>
+        <w:t xml:space="preserve">lmfit </w:t>
+      </w:r>
+      <w:r>
+        <w:rPr>
+          <w:rStyle w:val="OtherTok"/>
+        </w:rPr>
+        <w:t xml:space="preserve">&lt;-</w:t>
+      </w:r>
+      <w:r>
+        <w:rPr>
+          <w:rStyle w:val="NormalTok"/>
+        </w:rPr>
+        <w:t xml:space="preserve"> </w:t>
+      </w:r>
+      <w:r>
+        <w:rPr>
+          <w:rStyle w:val="FunctionTok"/>
+        </w:rPr>
+        <w:t xml:space="preserve">lm</w:t>
+      </w:r>
+      <w:r>
+        <w:rPr>
+          <w:rStyle w:val="NormalTok"/>
+        </w:rPr>
+        <w:t xml:space="preserve">(Yield </w:t>
+      </w:r>
+      <w:r>
+        <w:rPr>
+          <w:rStyle w:val="SpecialCharTok"/>
+        </w:rPr>
+        <w:t xml:space="preserve">~</w:t>
+      </w:r>
+      <w:r>
+        <w:rPr>
+          <w:rStyle w:val="NormalTok"/>
+        </w:rPr>
+        <w:t xml:space="preserve"> Variety, </w:t>
+      </w:r>
+      <w:r>
+        <w:rPr>
           <w:rStyle w:val="AttributeTok"/>
         </w:rPr>
-        <w:t xml:space="preserve">mfrow=</w:t>
-      </w:r>
-      <w:r>
-        <w:rPr>
-          <w:rStyle w:val="FunctionTok"/>
-        </w:rPr>
-        <w:t xml:space="preserve">c</w:t>
+        <w:t xml:space="preserve">data =</w:t>
+      </w:r>
+      <w:r>
+        <w:rPr>
+          <w:rStyle w:val="NormalTok"/>
+        </w:rPr>
+        <w:t xml:space="preserve"> corn)</w:t>
+      </w:r>
+      <w:r>
+        <w:br/>
+      </w:r>
+      <w:r>
+        <w:rPr>
+          <w:rStyle w:val="NormalTok"/>
+        </w:rPr>
+        <w:t xml:space="preserve">emout </w:t>
+      </w:r>
+      <w:r>
+        <w:rPr>
+          <w:rStyle w:val="OtherTok"/>
+        </w:rPr>
+        <w:t xml:space="preserve">&lt;-</w:t>
+      </w:r>
+      <w:r>
+        <w:rPr>
+          <w:rStyle w:val="NormalTok"/>
+        </w:rPr>
+        <w:t xml:space="preserve"> </w:t>
+      </w:r>
+      <w:r>
+        <w:rPr>
+          <w:rStyle w:val="FunctionTok"/>
+        </w:rPr>
+        <w:t xml:space="preserve">emmeans</w:t>
+      </w:r>
+      <w:r>
+        <w:rPr>
+          <w:rStyle w:val="NormalTok"/>
+        </w:rPr>
+        <w:t xml:space="preserve">(lmfit, </w:t>
+      </w:r>
+      <w:r>
+        <w:rPr>
+          <w:rStyle w:val="SpecialCharTok"/>
+        </w:rPr>
+        <w:t xml:space="preserve">~</w:t>
+      </w:r>
+      <w:r>
+        <w:rPr>
+          <w:rStyle w:val="NormalTok"/>
+        </w:rPr>
+        <w:t xml:space="preserve"> Variety)</w:t>
+      </w:r>
+      <w:r>
+        <w:br/>
+      </w:r>
+      <w:r>
+        <w:rPr>
+          <w:rStyle w:val="FunctionTok"/>
+        </w:rPr>
+        <w:t xml:space="preserve">pairs</w:t>
+      </w:r>
+      <w:r>
+        <w:rPr>
+          <w:rStyle w:val="NormalTok"/>
+        </w:rPr>
+        <w:t xml:space="preserve">(emout, </w:t>
+      </w:r>
+      <w:r>
+        <w:rPr>
+          <w:rStyle w:val="AttributeTok"/>
+        </w:rPr>
+        <w:t xml:space="preserve">adjust =</w:t>
+      </w:r>
+      <w:r>
+        <w:rPr>
+          <w:rStyle w:val="NormalTok"/>
+        </w:rPr>
+        <w:t xml:space="preserve"> </w:t>
+      </w:r>
+      <w:r>
+        <w:rPr>
+          <w:rStyle w:val="StringTok"/>
+        </w:rPr>
+        <w:t xml:space="preserve">'none'</w:t>
+      </w:r>
+      <w:r>
+        <w:rPr>
+          <w:rStyle w:val="NormalTok"/>
+        </w:rPr>
+        <w:t xml:space="preserve">)</w:t>
+      </w:r>
+      <w:r>
+        <w:br/>
+      </w:r>
+      <w:r>
+        <w:br/>
+      </w:r>
+      <w:r>
+        <w:rPr>
+          <w:rStyle w:val="CommentTok"/>
+        </w:rPr>
+        <w:t xml:space="preserve">#Q5</w:t>
+      </w:r>
+      <w:r>
+        <w:br/>
+      </w:r>
+      <w:r>
+        <w:rPr>
+          <w:rStyle w:val="FunctionTok"/>
+        </w:rPr>
+        <w:t xml:space="preserve">pairs</w:t>
+      </w:r>
+      <w:r>
+        <w:rPr>
+          <w:rStyle w:val="NormalTok"/>
+        </w:rPr>
+        <w:t xml:space="preserve">(emout)</w:t>
+      </w:r>
+      <w:r>
+        <w:br/>
+      </w:r>
+      <w:r>
+        <w:br/>
+      </w:r>
+      <w:r>
+        <w:rPr>
+          <w:rStyle w:val="CommentTok"/>
+        </w:rPr>
+        <w:t xml:space="preserve">#Q6</w:t>
+      </w:r>
+      <w:r>
+        <w:br/>
+      </w:r>
+      <w:r>
+        <w:br/>
+      </w:r>
+      <w:r>
+        <w:rPr>
+          <w:rStyle w:val="FunctionTok"/>
+        </w:rPr>
+        <w:t xml:space="preserve">plot</w:t>
       </w:r>
       <w:r>
         <w:rPr>
@@ -1385,54 +1764,636 @@
       </w:r>
       <w:r>
         <w:rPr>
+          <w:rStyle w:val="FunctionTok"/>
+        </w:rPr>
+        <w:t xml:space="preserve">pairs</w:t>
+      </w:r>
+      <w:r>
+        <w:rPr>
+          <w:rStyle w:val="NormalTok"/>
+        </w:rPr>
+        <w:t xml:space="preserve">(emout, </w:t>
+      </w:r>
+      <w:r>
+        <w:rPr>
+          <w:rStyle w:val="AttributeTok"/>
+        </w:rPr>
+        <w:t xml:space="preserve">adjust =</w:t>
+      </w:r>
+      <w:r>
+        <w:rPr>
+          <w:rStyle w:val="NormalTok"/>
+        </w:rPr>
+        <w:t xml:space="preserve"> </w:t>
+      </w:r>
+      <w:r>
+        <w:rPr>
+          <w:rStyle w:val="StringTok"/>
+        </w:rPr>
+        <w:t xml:space="preserve">'none'</w:t>
+      </w:r>
+      <w:r>
+        <w:rPr>
+          <w:rStyle w:val="NormalTok"/>
+        </w:rPr>
+        <w:t xml:space="preserve">), </w:t>
+      </w:r>
+      <w:r>
+        <w:rPr>
+          <w:rStyle w:val="AttributeTok"/>
+        </w:rPr>
+        <w:t xml:space="preserve">horizontal =</w:t>
+      </w:r>
+      <w:r>
+        <w:rPr>
+          <w:rStyle w:val="NormalTok"/>
+        </w:rPr>
+        <w:t xml:space="preserve"> F)</w:t>
+      </w:r>
+      <w:r>
+        <w:br/>
+      </w:r>
+      <w:r>
+        <w:br/>
+      </w:r>
+      <w:r>
+        <w:rPr>
+          <w:rStyle w:val="CommentTok"/>
+        </w:rPr>
+        <w:t xml:space="preserve">#Q7</w:t>
+      </w:r>
+      <w:r>
+        <w:br/>
+      </w:r>
+      <w:r>
+        <w:rPr>
+          <w:rStyle w:val="FunctionTok"/>
+        </w:rPr>
+        <w:t xml:space="preserve">plot</w:t>
+      </w:r>
+      <w:r>
+        <w:rPr>
+          <w:rStyle w:val="NormalTok"/>
+        </w:rPr>
+        <w:t xml:space="preserve">(</w:t>
+      </w:r>
+      <w:r>
+        <w:rPr>
+          <w:rStyle w:val="FunctionTok"/>
+        </w:rPr>
+        <w:t xml:space="preserve">pairs</w:t>
+      </w:r>
+      <w:r>
+        <w:rPr>
+          <w:rStyle w:val="NormalTok"/>
+        </w:rPr>
+        <w:t xml:space="preserve">(emout), </w:t>
+      </w:r>
+      <w:r>
+        <w:rPr>
+          <w:rStyle w:val="AttributeTok"/>
+        </w:rPr>
+        <w:t xml:space="preserve">horizontal =</w:t>
+      </w:r>
+      <w:r>
+        <w:rPr>
+          <w:rStyle w:val="NormalTok"/>
+        </w:rPr>
+        <w:t xml:space="preserve"> F)</w:t>
+      </w:r>
+      <w:r>
+        <w:br/>
+      </w:r>
+      <w:r>
+        <w:br/>
+      </w:r>
+      <w:r>
+        <w:rPr>
+          <w:rStyle w:val="CommentTok"/>
+        </w:rPr>
+        <w:t xml:space="preserve">#Q9</w:t>
+      </w:r>
+      <w:r>
+        <w:br/>
+      </w:r>
+      <w:r>
+        <w:rPr>
+          <w:rStyle w:val="NormalTok"/>
+        </w:rPr>
+        <w:t xml:space="preserve">pp </w:t>
+      </w:r>
+      <w:r>
+        <w:rPr>
+          <w:rStyle w:val="OtherTok"/>
+        </w:rPr>
+        <w:t xml:space="preserve">&lt;-</w:t>
+      </w:r>
+      <w:r>
+        <w:rPr>
+          <w:rStyle w:val="NormalTok"/>
+        </w:rPr>
+        <w:t xml:space="preserve"> </w:t>
+      </w:r>
+      <w:r>
+        <w:rPr>
+          <w:rStyle w:val="FunctionTok"/>
+        </w:rPr>
+        <w:t xml:space="preserve">read_csv</w:t>
+      </w:r>
+      <w:r>
+        <w:rPr>
+          <w:rStyle w:val="NormalTok"/>
+        </w:rPr>
+        <w:t xml:space="preserve">(</w:t>
+      </w:r>
+      <w:r>
+        <w:rPr>
+          <w:rStyle w:val="FunctionTok"/>
+        </w:rPr>
+        <w:t xml:space="preserve">here</w:t>
+      </w:r>
+      <w:r>
+        <w:rPr>
+          <w:rStyle w:val="NormalTok"/>
+        </w:rPr>
+        <w:t xml:space="preserve">(</w:t>
+      </w:r>
+      <w:r>
+        <w:rPr>
+          <w:rStyle w:val="StringTok"/>
+        </w:rPr>
+        <w:t xml:space="preserve">'./HW6/ex8-23.txt'</w:t>
+      </w:r>
+      <w:r>
+        <w:rPr>
+          <w:rStyle w:val="NormalTok"/>
+        </w:rPr>
+        <w:t xml:space="preserve">), </w:t>
+      </w:r>
+      <w:r>
+        <w:rPr>
+          <w:rStyle w:val="AttributeTok"/>
+        </w:rPr>
+        <w:t xml:space="preserve">quote =</w:t>
+      </w:r>
+      <w:r>
+        <w:rPr>
+          <w:rStyle w:val="NormalTok"/>
+        </w:rPr>
+        <w:t xml:space="preserve"> </w:t>
+      </w:r>
+      <w:r>
+        <w:rPr>
+          <w:rStyle w:val="StringTok"/>
+        </w:rPr>
+        <w:t xml:space="preserve">"'"</w:t>
+      </w:r>
+      <w:r>
+        <w:rPr>
+          <w:rStyle w:val="NormalTok"/>
+        </w:rPr>
+        <w:t xml:space="preserve">)</w:t>
+      </w:r>
+      <w:r>
+        <w:br/>
+      </w:r>
+      <w:r>
+        <w:br/>
+      </w:r>
+      <w:r>
+        <w:rPr>
+          <w:rStyle w:val="NormalTok"/>
+        </w:rPr>
+        <w:t xml:space="preserve">pp </w:t>
+      </w:r>
+      <w:r>
+        <w:rPr>
+          <w:rStyle w:val="OtherTok"/>
+        </w:rPr>
+        <w:t xml:space="preserve">&lt;-</w:t>
+      </w:r>
+      <w:r>
+        <w:rPr>
+          <w:rStyle w:val="NormalTok"/>
+        </w:rPr>
+        <w:t xml:space="preserve"> pp </w:t>
+      </w:r>
+      <w:r>
+        <w:rPr>
+          <w:rStyle w:val="SpecialCharTok"/>
+        </w:rPr>
+        <w:t xml:space="preserve">%&gt;%</w:t>
+      </w:r>
+      <w:r>
+        <w:br/>
+      </w:r>
+      <w:r>
+        <w:rPr>
+          <w:rStyle w:val="NormalTok"/>
+        </w:rPr>
+        <w:t xml:space="preserve">  </w:t>
+      </w:r>
+      <w:r>
+        <w:rPr>
+          <w:rStyle w:val="FunctionTok"/>
+        </w:rPr>
+        <w:t xml:space="preserve">pivot_longer</w:t>
+      </w:r>
+      <w:r>
+        <w:rPr>
+          <w:rStyle w:val="NormalTok"/>
+        </w:rPr>
+        <w:t xml:space="preserve">(</w:t>
+      </w:r>
+      <w:r>
+        <w:rPr>
+          <w:rStyle w:val="FunctionTok"/>
+        </w:rPr>
+        <w:t xml:space="preserve">everything</w:t>
+      </w:r>
+      <w:r>
+        <w:rPr>
+          <w:rStyle w:val="NormalTok"/>
+        </w:rPr>
+        <w:t xml:space="preserve">(), </w:t>
+      </w:r>
+      <w:r>
+        <w:rPr>
+          <w:rStyle w:val="AttributeTok"/>
+        </w:rPr>
+        <w:t xml:space="preserve">names_to =</w:t>
+      </w:r>
+      <w:r>
+        <w:rPr>
+          <w:rStyle w:val="NormalTok"/>
+        </w:rPr>
+        <w:t xml:space="preserve"> </w:t>
+      </w:r>
+      <w:r>
+        <w:rPr>
+          <w:rStyle w:val="StringTok"/>
+        </w:rPr>
+        <w:t xml:space="preserve">'plant'</w:t>
+      </w:r>
+      <w:r>
+        <w:rPr>
+          <w:rStyle w:val="NormalTok"/>
+        </w:rPr>
+        <w:t xml:space="preserve">, </w:t>
+      </w:r>
+      <w:r>
+        <w:rPr>
+          <w:rStyle w:val="AttributeTok"/>
+        </w:rPr>
+        <w:t xml:space="preserve">values_to =</w:t>
+      </w:r>
+      <w:r>
+        <w:rPr>
+          <w:rStyle w:val="NormalTok"/>
+        </w:rPr>
+        <w:t xml:space="preserve"> </w:t>
+      </w:r>
+      <w:r>
+        <w:rPr>
+          <w:rStyle w:val="StringTok"/>
+        </w:rPr>
+        <w:t xml:space="preserve">'EDG'</w:t>
+      </w:r>
+      <w:r>
+        <w:rPr>
+          <w:rStyle w:val="NormalTok"/>
+        </w:rPr>
+        <w:t xml:space="preserve">) </w:t>
+      </w:r>
+      <w:r>
+        <w:rPr>
+          <w:rStyle w:val="SpecialCharTok"/>
+        </w:rPr>
+        <w:t xml:space="preserve">%&gt;%</w:t>
+      </w:r>
+      <w:r>
+        <w:br/>
+      </w:r>
+      <w:r>
+        <w:rPr>
+          <w:rStyle w:val="NormalTok"/>
+        </w:rPr>
+        <w:t xml:space="preserve">  </w:t>
+      </w:r>
+      <w:r>
+        <w:rPr>
+          <w:rStyle w:val="FunctionTok"/>
+        </w:rPr>
+        <w:t xml:space="preserve">mutate</w:t>
+      </w:r>
+      <w:r>
+        <w:rPr>
+          <w:rStyle w:val="NormalTok"/>
+        </w:rPr>
+        <w:t xml:space="preserve">(</w:t>
+      </w:r>
+      <w:r>
+        <w:rPr>
+          <w:rStyle w:val="AttributeTok"/>
+        </w:rPr>
+        <w:t xml:space="preserve">plant =</w:t>
+      </w:r>
+      <w:r>
+        <w:rPr>
+          <w:rStyle w:val="NormalTok"/>
+        </w:rPr>
+        <w:t xml:space="preserve"> </w:t>
+      </w:r>
+      <w:r>
+        <w:rPr>
+          <w:rStyle w:val="FunctionTok"/>
+        </w:rPr>
+        <w:t xml:space="preserve">as_factor</w:t>
+      </w:r>
+      <w:r>
+        <w:rPr>
+          <w:rStyle w:val="NormalTok"/>
+        </w:rPr>
+        <w:t xml:space="preserve">(plant)) </w:t>
+      </w:r>
+      <w:r>
+        <w:rPr>
+          <w:rStyle w:val="SpecialCharTok"/>
+        </w:rPr>
+        <w:t xml:space="preserve">%&gt;%</w:t>
+      </w:r>
+      <w:r>
+        <w:br/>
+      </w:r>
+      <w:r>
+        <w:rPr>
+          <w:rStyle w:val="NormalTok"/>
+        </w:rPr>
+        <w:t xml:space="preserve">  </w:t>
+      </w:r>
+      <w:r>
+        <w:rPr>
+          <w:rStyle w:val="FunctionTok"/>
+        </w:rPr>
+        <w:t xml:space="preserve">na.omit</w:t>
+      </w:r>
+      <w:r>
+        <w:rPr>
+          <w:rStyle w:val="NormalTok"/>
+        </w:rPr>
+        <w:t xml:space="preserve">()</w:t>
+      </w:r>
+      <w:r>
+        <w:br/>
+      </w:r>
+      <w:r>
+        <w:br/>
+      </w:r>
+      <w:r>
+        <w:rPr>
+          <w:rStyle w:val="FunctionTok"/>
+        </w:rPr>
+        <w:t xml:space="preserve">ggplot</w:t>
+      </w:r>
+      <w:r>
+        <w:rPr>
+          <w:rStyle w:val="NormalTok"/>
+        </w:rPr>
+        <w:t xml:space="preserve">(pp, </w:t>
+      </w:r>
+      <w:r>
+        <w:rPr>
+          <w:rStyle w:val="FunctionTok"/>
+        </w:rPr>
+        <w:t xml:space="preserve">aes</w:t>
+      </w:r>
+      <w:r>
+        <w:rPr>
+          <w:rStyle w:val="NormalTok"/>
+        </w:rPr>
+        <w:t xml:space="preserve">(</w:t>
+      </w:r>
+      <w:r>
+        <w:rPr>
+          <w:rStyle w:val="AttributeTok"/>
+        </w:rPr>
+        <w:t xml:space="preserve">x =</w:t>
+      </w:r>
+      <w:r>
+        <w:rPr>
+          <w:rStyle w:val="NormalTok"/>
+        </w:rPr>
+        <w:t xml:space="preserve"> plant, </w:t>
+      </w:r>
+      <w:r>
+        <w:rPr>
+          <w:rStyle w:val="AttributeTok"/>
+        </w:rPr>
+        <w:t xml:space="preserve">y =</w:t>
+      </w:r>
+      <w:r>
+        <w:rPr>
+          <w:rStyle w:val="NormalTok"/>
+        </w:rPr>
+        <w:t xml:space="preserve"> EDG)) </w:t>
+      </w:r>
+      <w:r>
+        <w:rPr>
+          <w:rStyle w:val="SpecialCharTok"/>
+        </w:rPr>
+        <w:t xml:space="preserve">+</w:t>
+      </w:r>
+      <w:r>
+        <w:br/>
+      </w:r>
+      <w:r>
+        <w:rPr>
+          <w:rStyle w:val="NormalTok"/>
+        </w:rPr>
+        <w:t xml:space="preserve">  </w:t>
+      </w:r>
+      <w:r>
+        <w:rPr>
+          <w:rStyle w:val="FunctionTok"/>
+        </w:rPr>
+        <w:t xml:space="preserve">geom_boxplot</w:t>
+      </w:r>
+      <w:r>
+        <w:rPr>
+          <w:rStyle w:val="NormalTok"/>
+        </w:rPr>
+        <w:t xml:space="preserve">()</w:t>
+      </w:r>
+      <w:r>
+        <w:br/>
+      </w:r>
+      <w:r>
+        <w:br/>
+      </w:r>
+      <w:r>
+        <w:br/>
+      </w:r>
+      <w:r>
+        <w:rPr>
+          <w:rStyle w:val="NormalTok"/>
+        </w:rPr>
+        <w:t xml:space="preserve">fit </w:t>
+      </w:r>
+      <w:r>
+        <w:rPr>
+          <w:rStyle w:val="OtherTok"/>
+        </w:rPr>
+        <w:t xml:space="preserve">&lt;-</w:t>
+      </w:r>
+      <w:r>
+        <w:rPr>
+          <w:rStyle w:val="NormalTok"/>
+        </w:rPr>
+        <w:t xml:space="preserve"> </w:t>
+      </w:r>
+      <w:r>
+        <w:rPr>
+          <w:rStyle w:val="FunctionTok"/>
+        </w:rPr>
+        <w:t xml:space="preserve">lm</w:t>
+      </w:r>
+      <w:r>
+        <w:rPr>
+          <w:rStyle w:val="NormalTok"/>
+        </w:rPr>
+        <w:t xml:space="preserve">(EDG </w:t>
+      </w:r>
+      <w:r>
+        <w:rPr>
+          <w:rStyle w:val="SpecialCharTok"/>
+        </w:rPr>
+        <w:t xml:space="preserve">~</w:t>
+      </w:r>
+      <w:r>
+        <w:rPr>
+          <w:rStyle w:val="NormalTok"/>
+        </w:rPr>
+        <w:t xml:space="preserve"> plant, </w:t>
+      </w:r>
+      <w:r>
+        <w:rPr>
+          <w:rStyle w:val="AttributeTok"/>
+        </w:rPr>
+        <w:t xml:space="preserve">data =</w:t>
+      </w:r>
+      <w:r>
+        <w:rPr>
+          <w:rStyle w:val="NormalTok"/>
+        </w:rPr>
+        <w:t xml:space="preserve"> pp)</w:t>
+      </w:r>
+      <w:r>
+        <w:br/>
+      </w:r>
+      <w:r>
+        <w:rPr>
+          <w:rStyle w:val="FunctionTok"/>
+        </w:rPr>
+        <w:t xml:space="preserve">anova</w:t>
+      </w:r>
+      <w:r>
+        <w:rPr>
+          <w:rStyle w:val="NormalTok"/>
+        </w:rPr>
+        <w:t xml:space="preserve">(fit)</w:t>
+      </w:r>
+      <w:r>
+        <w:br/>
+      </w:r>
+      <w:r>
+        <w:br/>
+      </w:r>
+      <w:r>
+        <w:rPr>
+          <w:rStyle w:val="CommentTok"/>
+        </w:rPr>
+        <w:t xml:space="preserve">#Q11</w:t>
+      </w:r>
+      <w:r>
+        <w:br/>
+      </w:r>
+      <w:r>
+        <w:rPr>
+          <w:rStyle w:val="FunctionTok"/>
+        </w:rPr>
+        <w:t xml:space="preserve">plot</w:t>
+      </w:r>
+      <w:r>
+        <w:rPr>
+          <w:rStyle w:val="NormalTok"/>
+        </w:rPr>
+        <w:t xml:space="preserve">(fit, </w:t>
+      </w:r>
+      <w:r>
+        <w:rPr>
           <w:rStyle w:val="DecValTok"/>
         </w:rPr>
+        <w:t xml:space="preserve">1</w:t>
+      </w:r>
+      <w:r>
+        <w:rPr>
+          <w:rStyle w:val="NormalTok"/>
+        </w:rPr>
+        <w:t xml:space="preserve">)</w:t>
+      </w:r>
+      <w:r>
+        <w:br/>
+      </w:r>
+      <w:r>
+        <w:rPr>
+          <w:rStyle w:val="FunctionTok"/>
+        </w:rPr>
+        <w:t xml:space="preserve">plot</w:t>
+      </w:r>
+      <w:r>
+        <w:rPr>
+          <w:rStyle w:val="NormalTok"/>
+        </w:rPr>
+        <w:t xml:space="preserve">(fit, </w:t>
+      </w:r>
+      <w:r>
+        <w:rPr>
+          <w:rStyle w:val="DecValTok"/>
+        </w:rPr>
         <w:t xml:space="preserve">2</w:t>
       </w:r>
       <w:r>
         <w:rPr>
           <w:rStyle w:val="NormalTok"/>
         </w:rPr>
-        <w:t xml:space="preserve">,</w:t>
-      </w:r>
-      <w:r>
-        <w:rPr>
-          <w:rStyle w:val="DecValTok"/>
-        </w:rPr>
-        <w:t xml:space="preserve">2</w:t>
-      </w:r>
-      <w:r>
-        <w:rPr>
-          <w:rStyle w:val="NormalTok"/>
-        </w:rPr>
-        <w:t xml:space="preserve">))</w:t>
-      </w:r>
-      <w:r>
-        <w:br/>
-      </w:r>
-      <w:r>
-        <w:rPr>
-          <w:rStyle w:val="FunctionTok"/>
-        </w:rPr>
-        <w:t xml:space="preserve">plot</w:t>
-      </w:r>
-      <w:r>
-        <w:rPr>
-          <w:rStyle w:val="NormalTok"/>
-        </w:rPr>
-        <w:t xml:space="preserve">(</w:t>
-      </w:r>
-      <w:r>
-        <w:rPr>
-          <w:rStyle w:val="FunctionTok"/>
-        </w:rPr>
-        <w:t xml:space="preserve">lm</w:t>
-      </w:r>
-      <w:r>
-        <w:rPr>
-          <w:rStyle w:val="NormalTok"/>
-        </w:rPr>
-        <w:t xml:space="preserve">(Yield </w:t>
+        <w:t xml:space="preserve">)</w:t>
+      </w:r>
+      <w:r>
+        <w:br/>
+      </w:r>
+      <w:r>
+        <w:br/>
+      </w:r>
+      <w:r>
+        <w:rPr>
+          <w:rStyle w:val="CommentTok"/>
+        </w:rPr>
+        <w:t xml:space="preserve">#Q12</w:t>
+      </w:r>
+      <w:r>
+        <w:br/>
+      </w:r>
+      <w:r>
+        <w:rPr>
+          <w:rStyle w:val="FunctionTok"/>
+        </w:rPr>
+        <w:t xml:space="preserve">kruskal.test</w:t>
+      </w:r>
+      <w:r>
+        <w:rPr>
+          <w:rStyle w:val="NormalTok"/>
+        </w:rPr>
+        <w:t xml:space="preserve">(EDG </w:t>
       </w:r>
       <w:r>
         <w:rPr>
@@ -1444,7 +2405,7 @@
         <w:rPr>
           <w:rStyle w:val="NormalTok"/>
         </w:rPr>
-        <w:t xml:space="preserve"> Variety, </w:t>
+        <w:t xml:space="preserve"> plant, </w:t>
       </w:r>
       <w:r>
         <w:rPr>
@@ -1456,817 +2417,7 @@
         <w:rPr>
           <w:rStyle w:val="NormalTok"/>
         </w:rPr>
-        <w:t xml:space="preserve"> corn))</w:t>
-      </w:r>
-      <w:r>
-        <w:br/>
-      </w:r>
-      <w:r>
-        <w:br/>
-      </w:r>
-      <w:r>
-        <w:rPr>
-          <w:rStyle w:val="FunctionTok"/>
-        </w:rPr>
-        <w:t xml:space="preserve">library</w:t>
-      </w:r>
-      <w:r>
-        <w:rPr>
-          <w:rStyle w:val="NormalTok"/>
-        </w:rPr>
-        <w:t xml:space="preserve">(</w:t>
-      </w:r>
-      <w:r>
-        <w:rPr>
-          <w:rStyle w:val="StringTok"/>
-        </w:rPr>
-        <w:t xml:space="preserve">'emmeans'</w:t>
-      </w:r>
-      <w:r>
-        <w:rPr>
-          <w:rStyle w:val="NormalTok"/>
-        </w:rPr>
-        <w:t xml:space="preserve">)</w:t>
-      </w:r>
-      <w:r>
-        <w:br/>
-      </w:r>
-      <w:r>
-        <w:br/>
-      </w:r>
-      <w:r>
-        <w:rPr>
-          <w:rStyle w:val="CommentTok"/>
-        </w:rPr>
-        <w:t xml:space="preserve">#Q4</w:t>
-      </w:r>
-      <w:r>
-        <w:br/>
-      </w:r>
-      <w:r>
-        <w:rPr>
-          <w:rStyle w:val="NormalTok"/>
-        </w:rPr>
-        <w:t xml:space="preserve">lmfit </w:t>
-      </w:r>
-      <w:r>
-        <w:rPr>
-          <w:rStyle w:val="OtherTok"/>
-        </w:rPr>
-        <w:t xml:space="preserve">&lt;-</w:t>
-      </w:r>
-      <w:r>
-        <w:rPr>
-          <w:rStyle w:val="NormalTok"/>
-        </w:rPr>
-        <w:t xml:space="preserve"> </w:t>
-      </w:r>
-      <w:r>
-        <w:rPr>
-          <w:rStyle w:val="FunctionTok"/>
-        </w:rPr>
-        <w:t xml:space="preserve">lm</w:t>
-      </w:r>
-      <w:r>
-        <w:rPr>
-          <w:rStyle w:val="NormalTok"/>
-        </w:rPr>
-        <w:t xml:space="preserve">(Yield </w:t>
-      </w:r>
-      <w:r>
-        <w:rPr>
-          <w:rStyle w:val="SpecialCharTok"/>
-        </w:rPr>
-        <w:t xml:space="preserve">~</w:t>
-      </w:r>
-      <w:r>
-        <w:rPr>
-          <w:rStyle w:val="NormalTok"/>
-        </w:rPr>
-        <w:t xml:space="preserve"> Variety, </w:t>
-      </w:r>
-      <w:r>
-        <w:rPr>
-          <w:rStyle w:val="AttributeTok"/>
-        </w:rPr>
-        <w:t xml:space="preserve">data =</w:t>
-      </w:r>
-      <w:r>
-        <w:rPr>
-          <w:rStyle w:val="NormalTok"/>
-        </w:rPr>
-        <w:t xml:space="preserve"> corn)</w:t>
-      </w:r>
-      <w:r>
-        <w:br/>
-      </w:r>
-      <w:r>
-        <w:rPr>
-          <w:rStyle w:val="NormalTok"/>
-        </w:rPr>
-        <w:t xml:space="preserve">emout </w:t>
-      </w:r>
-      <w:r>
-        <w:rPr>
-          <w:rStyle w:val="OtherTok"/>
-        </w:rPr>
-        <w:t xml:space="preserve">&lt;-</w:t>
-      </w:r>
-      <w:r>
-        <w:rPr>
-          <w:rStyle w:val="NormalTok"/>
-        </w:rPr>
-        <w:t xml:space="preserve"> </w:t>
-      </w:r>
-      <w:r>
-        <w:rPr>
-          <w:rStyle w:val="FunctionTok"/>
-        </w:rPr>
-        <w:t xml:space="preserve">emmeans</w:t>
-      </w:r>
-      <w:r>
-        <w:rPr>
-          <w:rStyle w:val="NormalTok"/>
-        </w:rPr>
-        <w:t xml:space="preserve">(lmfit, </w:t>
-      </w:r>
-      <w:r>
-        <w:rPr>
-          <w:rStyle w:val="SpecialCharTok"/>
-        </w:rPr>
-        <w:t xml:space="preserve">~</w:t>
-      </w:r>
-      <w:r>
-        <w:rPr>
-          <w:rStyle w:val="NormalTok"/>
-        </w:rPr>
-        <w:t xml:space="preserve"> Variety)</w:t>
-      </w:r>
-      <w:r>
-        <w:br/>
-      </w:r>
-      <w:r>
-        <w:rPr>
-          <w:rStyle w:val="FunctionTok"/>
-        </w:rPr>
-        <w:t xml:space="preserve">pairs</w:t>
-      </w:r>
-      <w:r>
-        <w:rPr>
-          <w:rStyle w:val="NormalTok"/>
-        </w:rPr>
-        <w:t xml:space="preserve">(emout, </w:t>
-      </w:r>
-      <w:r>
-        <w:rPr>
-          <w:rStyle w:val="AttributeTok"/>
-        </w:rPr>
-        <w:t xml:space="preserve">adjust =</w:t>
-      </w:r>
-      <w:r>
-        <w:rPr>
-          <w:rStyle w:val="NormalTok"/>
-        </w:rPr>
-        <w:t xml:space="preserve"> </w:t>
-      </w:r>
-      <w:r>
-        <w:rPr>
-          <w:rStyle w:val="StringTok"/>
-        </w:rPr>
-        <w:t xml:space="preserve">'none'</w:t>
-      </w:r>
-      <w:r>
-        <w:rPr>
-          <w:rStyle w:val="NormalTok"/>
-        </w:rPr>
-        <w:t xml:space="preserve">)</w:t>
-      </w:r>
-      <w:r>
-        <w:br/>
-      </w:r>
-      <w:r>
-        <w:br/>
-      </w:r>
-      <w:r>
-        <w:rPr>
-          <w:rStyle w:val="CommentTok"/>
-        </w:rPr>
-        <w:t xml:space="preserve">#Q5</w:t>
-      </w:r>
-      <w:r>
-        <w:br/>
-      </w:r>
-      <w:r>
-        <w:rPr>
-          <w:rStyle w:val="FunctionTok"/>
-        </w:rPr>
-        <w:t xml:space="preserve">pairs</w:t>
-      </w:r>
-      <w:r>
-        <w:rPr>
-          <w:rStyle w:val="NormalTok"/>
-        </w:rPr>
-        <w:t xml:space="preserve">(emout)</w:t>
-      </w:r>
-      <w:r>
-        <w:br/>
-      </w:r>
-      <w:r>
-        <w:br/>
-      </w:r>
-      <w:r>
-        <w:rPr>
-          <w:rStyle w:val="CommentTok"/>
-        </w:rPr>
-        <w:t xml:space="preserve">#Q6</w:t>
-      </w:r>
-      <w:r>
-        <w:br/>
-      </w:r>
-      <w:r>
-        <w:br/>
-      </w:r>
-      <w:r>
-        <w:rPr>
-          <w:rStyle w:val="FunctionTok"/>
-        </w:rPr>
-        <w:t xml:space="preserve">plot</w:t>
-      </w:r>
-      <w:r>
-        <w:rPr>
-          <w:rStyle w:val="NormalTok"/>
-        </w:rPr>
-        <w:t xml:space="preserve">(</w:t>
-      </w:r>
-      <w:r>
-        <w:rPr>
-          <w:rStyle w:val="FunctionTok"/>
-        </w:rPr>
-        <w:t xml:space="preserve">pairs</w:t>
-      </w:r>
-      <w:r>
-        <w:rPr>
-          <w:rStyle w:val="NormalTok"/>
-        </w:rPr>
-        <w:t xml:space="preserve">(emout, </w:t>
-      </w:r>
-      <w:r>
-        <w:rPr>
-          <w:rStyle w:val="AttributeTok"/>
-        </w:rPr>
-        <w:t xml:space="preserve">adjust =</w:t>
-      </w:r>
-      <w:r>
-        <w:rPr>
-          <w:rStyle w:val="NormalTok"/>
-        </w:rPr>
-        <w:t xml:space="preserve"> </w:t>
-      </w:r>
-      <w:r>
-        <w:rPr>
-          <w:rStyle w:val="StringTok"/>
-        </w:rPr>
-        <w:t xml:space="preserve">'none'</w:t>
-      </w:r>
-      <w:r>
-        <w:rPr>
-          <w:rStyle w:val="NormalTok"/>
-        </w:rPr>
-        <w:t xml:space="preserve">), </w:t>
-      </w:r>
-      <w:r>
-        <w:rPr>
-          <w:rStyle w:val="AttributeTok"/>
-        </w:rPr>
-        <w:t xml:space="preserve">horizontal =</w:t>
-      </w:r>
-      <w:r>
-        <w:rPr>
-          <w:rStyle w:val="NormalTok"/>
-        </w:rPr>
-        <w:t xml:space="preserve"> F)</w:t>
-      </w:r>
-      <w:r>
-        <w:br/>
-      </w:r>
-      <w:r>
-        <w:br/>
-      </w:r>
-      <w:r>
-        <w:rPr>
-          <w:rStyle w:val="CommentTok"/>
-        </w:rPr>
-        <w:t xml:space="preserve">#Q7</w:t>
-      </w:r>
-      <w:r>
-        <w:br/>
-      </w:r>
-      <w:r>
-        <w:rPr>
-          <w:rStyle w:val="FunctionTok"/>
-        </w:rPr>
-        <w:t xml:space="preserve">plot</w:t>
-      </w:r>
-      <w:r>
-        <w:rPr>
-          <w:rStyle w:val="NormalTok"/>
-        </w:rPr>
-        <w:t xml:space="preserve">(</w:t>
-      </w:r>
-      <w:r>
-        <w:rPr>
-          <w:rStyle w:val="FunctionTok"/>
-        </w:rPr>
-        <w:t xml:space="preserve">pairs</w:t>
-      </w:r>
-      <w:r>
-        <w:rPr>
-          <w:rStyle w:val="NormalTok"/>
-        </w:rPr>
-        <w:t xml:space="preserve">(emout), </w:t>
-      </w:r>
-      <w:r>
-        <w:rPr>
-          <w:rStyle w:val="AttributeTok"/>
-        </w:rPr>
-        <w:t xml:space="preserve">horizontal =</w:t>
-      </w:r>
-      <w:r>
-        <w:rPr>
-          <w:rStyle w:val="NormalTok"/>
-        </w:rPr>
-        <w:t xml:space="preserve"> F)</w:t>
-      </w:r>
-      <w:r>
-        <w:br/>
-      </w:r>
-      <w:r>
-        <w:br/>
-      </w:r>
-      <w:r>
-        <w:rPr>
-          <w:rStyle w:val="CommentTok"/>
-        </w:rPr>
-        <w:t xml:space="preserve">#Q9</w:t>
-      </w:r>
-      <w:r>
-        <w:br/>
-      </w:r>
-      <w:r>
-        <w:rPr>
-          <w:rStyle w:val="NormalTok"/>
-        </w:rPr>
-        <w:t xml:space="preserve">pp </w:t>
-      </w:r>
-      <w:r>
-        <w:rPr>
-          <w:rStyle w:val="OtherTok"/>
-        </w:rPr>
-        <w:t xml:space="preserve">&lt;-</w:t>
-      </w:r>
-      <w:r>
-        <w:rPr>
-          <w:rStyle w:val="NormalTok"/>
-        </w:rPr>
-        <w:t xml:space="preserve"> </w:t>
-      </w:r>
-      <w:r>
-        <w:rPr>
-          <w:rStyle w:val="FunctionTok"/>
-        </w:rPr>
-        <w:t xml:space="preserve">read_csv</w:t>
-      </w:r>
-      <w:r>
-        <w:rPr>
-          <w:rStyle w:val="NormalTok"/>
-        </w:rPr>
-        <w:t xml:space="preserve">(</w:t>
-      </w:r>
-      <w:r>
-        <w:rPr>
-          <w:rStyle w:val="FunctionTok"/>
-        </w:rPr>
-        <w:t xml:space="preserve">here</w:t>
-      </w:r>
-      <w:r>
-        <w:rPr>
-          <w:rStyle w:val="NormalTok"/>
-        </w:rPr>
-        <w:t xml:space="preserve">(</w:t>
-      </w:r>
-      <w:r>
-        <w:rPr>
-          <w:rStyle w:val="StringTok"/>
-        </w:rPr>
-        <w:t xml:space="preserve">'./HW6/ex8-23.txt'</w:t>
-      </w:r>
-      <w:r>
-        <w:rPr>
-          <w:rStyle w:val="NormalTok"/>
-        </w:rPr>
-        <w:t xml:space="preserve">), </w:t>
-      </w:r>
-      <w:r>
-        <w:rPr>
-          <w:rStyle w:val="AttributeTok"/>
-        </w:rPr>
-        <w:t xml:space="preserve">quote =</w:t>
-      </w:r>
-      <w:r>
-        <w:rPr>
-          <w:rStyle w:val="NormalTok"/>
-        </w:rPr>
-        <w:t xml:space="preserve"> </w:t>
-      </w:r>
-      <w:r>
-        <w:rPr>
-          <w:rStyle w:val="StringTok"/>
-        </w:rPr>
-        <w:t xml:space="preserve">"'"</w:t>
-      </w:r>
-      <w:r>
-        <w:rPr>
-          <w:rStyle w:val="NormalTok"/>
-        </w:rPr>
-        <w:t xml:space="preserve">)</w:t>
-      </w:r>
-      <w:r>
-        <w:br/>
-      </w:r>
-      <w:r>
-        <w:br/>
-      </w:r>
-      <w:r>
-        <w:rPr>
-          <w:rStyle w:val="NormalTok"/>
-        </w:rPr>
-        <w:t xml:space="preserve">pp </w:t>
-      </w:r>
-      <w:r>
-        <w:rPr>
-          <w:rStyle w:val="OtherTok"/>
-        </w:rPr>
-        <w:t xml:space="preserve">&lt;-</w:t>
-      </w:r>
-      <w:r>
-        <w:rPr>
-          <w:rStyle w:val="NormalTok"/>
-        </w:rPr>
-        <w:t xml:space="preserve"> pp </w:t>
-      </w:r>
-      <w:r>
-        <w:rPr>
-          <w:rStyle w:val="SpecialCharTok"/>
-        </w:rPr>
-        <w:t xml:space="preserve">%&gt;%</w:t>
-      </w:r>
-      <w:r>
-        <w:br/>
-      </w:r>
-      <w:r>
-        <w:rPr>
-          <w:rStyle w:val="NormalTok"/>
-        </w:rPr>
-        <w:t xml:space="preserve">  </w:t>
-      </w:r>
-      <w:r>
-        <w:rPr>
-          <w:rStyle w:val="FunctionTok"/>
-        </w:rPr>
-        <w:t xml:space="preserve">pivot_longer</w:t>
-      </w:r>
-      <w:r>
-        <w:rPr>
-          <w:rStyle w:val="NormalTok"/>
-        </w:rPr>
-        <w:t xml:space="preserve">(</w:t>
-      </w:r>
-      <w:r>
-        <w:rPr>
-          <w:rStyle w:val="FunctionTok"/>
-        </w:rPr>
-        <w:t xml:space="preserve">everything</w:t>
-      </w:r>
-      <w:r>
-        <w:rPr>
-          <w:rStyle w:val="NormalTok"/>
-        </w:rPr>
-        <w:t xml:space="preserve">(), </w:t>
-      </w:r>
-      <w:r>
-        <w:rPr>
-          <w:rStyle w:val="AttributeTok"/>
-        </w:rPr>
-        <w:t xml:space="preserve">names_to =</w:t>
-      </w:r>
-      <w:r>
-        <w:rPr>
-          <w:rStyle w:val="NormalTok"/>
-        </w:rPr>
-        <w:t xml:space="preserve"> </w:t>
-      </w:r>
-      <w:r>
-        <w:rPr>
-          <w:rStyle w:val="StringTok"/>
-        </w:rPr>
-        <w:t xml:space="preserve">'plant'</w:t>
-      </w:r>
-      <w:r>
-        <w:rPr>
-          <w:rStyle w:val="NormalTok"/>
-        </w:rPr>
-        <w:t xml:space="preserve">, </w:t>
-      </w:r>
-      <w:r>
-        <w:rPr>
-          <w:rStyle w:val="AttributeTok"/>
-        </w:rPr>
-        <w:t xml:space="preserve">values_to =</w:t>
-      </w:r>
-      <w:r>
-        <w:rPr>
-          <w:rStyle w:val="NormalTok"/>
-        </w:rPr>
-        <w:t xml:space="preserve"> </w:t>
-      </w:r>
-      <w:r>
-        <w:rPr>
-          <w:rStyle w:val="StringTok"/>
-        </w:rPr>
-        <w:t xml:space="preserve">'EDG'</w:t>
-      </w:r>
-      <w:r>
-        <w:rPr>
-          <w:rStyle w:val="NormalTok"/>
-        </w:rPr>
-        <w:t xml:space="preserve">) </w:t>
-      </w:r>
-      <w:r>
-        <w:rPr>
-          <w:rStyle w:val="SpecialCharTok"/>
-        </w:rPr>
-        <w:t xml:space="preserve">%&gt;%</w:t>
-      </w:r>
-      <w:r>
-        <w:br/>
-      </w:r>
-      <w:r>
-        <w:rPr>
-          <w:rStyle w:val="NormalTok"/>
-        </w:rPr>
-        <w:t xml:space="preserve">  </w:t>
-      </w:r>
-      <w:r>
-        <w:rPr>
-          <w:rStyle w:val="FunctionTok"/>
-        </w:rPr>
-        <w:t xml:space="preserve">mutate</w:t>
-      </w:r>
-      <w:r>
-        <w:rPr>
-          <w:rStyle w:val="NormalTok"/>
-        </w:rPr>
-        <w:t xml:space="preserve">(</w:t>
-      </w:r>
-      <w:r>
-        <w:rPr>
-          <w:rStyle w:val="AttributeTok"/>
-        </w:rPr>
-        <w:t xml:space="preserve">plant =</w:t>
-      </w:r>
-      <w:r>
-        <w:rPr>
-          <w:rStyle w:val="NormalTok"/>
-        </w:rPr>
-        <w:t xml:space="preserve"> </w:t>
-      </w:r>
-      <w:r>
-        <w:rPr>
-          <w:rStyle w:val="FunctionTok"/>
-        </w:rPr>
-        <w:t xml:space="preserve">as_factor</w:t>
-      </w:r>
-      <w:r>
-        <w:rPr>
-          <w:rStyle w:val="NormalTok"/>
-        </w:rPr>
-        <w:t xml:space="preserve">(plant)) </w:t>
-      </w:r>
-      <w:r>
-        <w:rPr>
-          <w:rStyle w:val="SpecialCharTok"/>
-        </w:rPr>
-        <w:t xml:space="preserve">%&gt;%</w:t>
-      </w:r>
-      <w:r>
-        <w:br/>
-      </w:r>
-      <w:r>
-        <w:rPr>
-          <w:rStyle w:val="NormalTok"/>
-        </w:rPr>
-        <w:t xml:space="preserve">  </w:t>
-      </w:r>
-      <w:r>
-        <w:rPr>
-          <w:rStyle w:val="FunctionTok"/>
-        </w:rPr>
-        <w:t xml:space="preserve">na.omit</w:t>
-      </w:r>
-      <w:r>
-        <w:rPr>
-          <w:rStyle w:val="NormalTok"/>
-        </w:rPr>
-        <w:t xml:space="preserve">()</w:t>
-      </w:r>
-      <w:r>
-        <w:br/>
-      </w:r>
-      <w:r>
-        <w:br/>
-      </w:r>
-      <w:r>
-        <w:rPr>
-          <w:rStyle w:val="FunctionTok"/>
-        </w:rPr>
-        <w:t xml:space="preserve">ggplot</w:t>
-      </w:r>
-      <w:r>
-        <w:rPr>
-          <w:rStyle w:val="NormalTok"/>
-        </w:rPr>
-        <w:t xml:space="preserve">(pp, </w:t>
-      </w:r>
-      <w:r>
-        <w:rPr>
-          <w:rStyle w:val="FunctionTok"/>
-        </w:rPr>
-        <w:t xml:space="preserve">aes</w:t>
-      </w:r>
-      <w:r>
-        <w:rPr>
-          <w:rStyle w:val="NormalTok"/>
-        </w:rPr>
-        <w:t xml:space="preserve">(</w:t>
-      </w:r>
-      <w:r>
-        <w:rPr>
-          <w:rStyle w:val="AttributeTok"/>
-        </w:rPr>
-        <w:t xml:space="preserve">x =</w:t>
-      </w:r>
-      <w:r>
-        <w:rPr>
-          <w:rStyle w:val="NormalTok"/>
-        </w:rPr>
-        <w:t xml:space="preserve"> plant, </w:t>
-      </w:r>
-      <w:r>
-        <w:rPr>
-          <w:rStyle w:val="AttributeTok"/>
-        </w:rPr>
-        <w:t xml:space="preserve">y =</w:t>
-      </w:r>
-      <w:r>
-        <w:rPr>
-          <w:rStyle w:val="NormalTok"/>
-        </w:rPr>
-        <w:t xml:space="preserve"> EDG)) </w:t>
-      </w:r>
-      <w:r>
-        <w:rPr>
-          <w:rStyle w:val="SpecialCharTok"/>
-        </w:rPr>
-        <w:t xml:space="preserve">+</w:t>
-      </w:r>
-      <w:r>
-        <w:br/>
-      </w:r>
-      <w:r>
-        <w:rPr>
-          <w:rStyle w:val="NormalTok"/>
-        </w:rPr>
-        <w:t xml:space="preserve">  </w:t>
-      </w:r>
-      <w:r>
-        <w:rPr>
-          <w:rStyle w:val="FunctionTok"/>
-        </w:rPr>
-        <w:t xml:space="preserve">geom_boxplot</w:t>
-      </w:r>
-      <w:r>
-        <w:rPr>
-          <w:rStyle w:val="NormalTok"/>
-        </w:rPr>
-        <w:t xml:space="preserve">()</w:t>
-      </w:r>
-      <w:r>
-        <w:br/>
-      </w:r>
-      <w:r>
-        <w:br/>
-      </w:r>
-      <w:r>
-        <w:br/>
-      </w:r>
-      <w:r>
-        <w:rPr>
-          <w:rStyle w:val="NormalTok"/>
-        </w:rPr>
-        <w:t xml:space="preserve">fit </w:t>
-      </w:r>
-      <w:r>
-        <w:rPr>
-          <w:rStyle w:val="OtherTok"/>
-        </w:rPr>
-        <w:t xml:space="preserve">&lt;-</w:t>
-      </w:r>
-      <w:r>
-        <w:rPr>
-          <w:rStyle w:val="NormalTok"/>
-        </w:rPr>
-        <w:t xml:space="preserve"> </w:t>
-      </w:r>
-      <w:r>
-        <w:rPr>
-          <w:rStyle w:val="FunctionTok"/>
-        </w:rPr>
-        <w:t xml:space="preserve">lm</w:t>
-      </w:r>
-      <w:r>
-        <w:rPr>
-          <w:rStyle w:val="NormalTok"/>
-        </w:rPr>
-        <w:t xml:space="preserve">(EDG </w:t>
-      </w:r>
-      <w:r>
-        <w:rPr>
-          <w:rStyle w:val="SpecialCharTok"/>
-        </w:rPr>
-        <w:t xml:space="preserve">~</w:t>
-      </w:r>
-      <w:r>
-        <w:rPr>
-          <w:rStyle w:val="NormalTok"/>
-        </w:rPr>
-        <w:t xml:space="preserve"> plant, </w:t>
-      </w:r>
-      <w:r>
-        <w:rPr>
-          <w:rStyle w:val="AttributeTok"/>
-        </w:rPr>
-        <w:t xml:space="preserve">data =</w:t>
-      </w:r>
-      <w:r>
-        <w:rPr>
-          <w:rStyle w:val="NormalTok"/>
-        </w:rPr>
         <w:t xml:space="preserve"> pp)</w:t>
-      </w:r>
-      <w:r>
-        <w:br/>
-      </w:r>
-      <w:r>
-        <w:rPr>
-          <w:rStyle w:val="FunctionTok"/>
-        </w:rPr>
-        <w:t xml:space="preserve">anova</w:t>
-      </w:r>
-      <w:r>
-        <w:rPr>
-          <w:rStyle w:val="NormalTok"/>
-        </w:rPr>
-        <w:t xml:space="preserve">(fit)</w:t>
-      </w:r>
-      <w:r>
-        <w:br/>
-      </w:r>
-      <w:r>
-        <w:br/>
-      </w:r>
-      <w:r>
-        <w:br/>
-      </w:r>
-      <w:r>
-        <w:rPr>
-          <w:rStyle w:val="CommentTok"/>
-        </w:rPr>
-        <w:t xml:space="preserve">#Q11</w:t>
-      </w:r>
-      <w:r>
-        <w:br/>
-      </w:r>
-      <w:r>
-        <w:rPr>
-          <w:rStyle w:val="FunctionTok"/>
-        </w:rPr>
-        <w:t xml:space="preserve">plot</w:t>
-      </w:r>
-      <w:r>
-        <w:rPr>
-          <w:rStyle w:val="NormalTok"/>
-        </w:rPr>
-        <w:t xml:space="preserve">(fit)</w:t>
       </w:r>
     </w:p>
     <w:bookmarkEnd w:id="56"/>
@@ -2376,123 +2527,8 @@
       </w:pPr>
     </w:lvl>
   </w:abstractNum>
-  <w:abstractNum w:abstractNumId="99812">
-    <w:nsid w:val="A99812"/>
-    <w:multiLevelType w:val="multilevel"/>
-    <w:lvl w:ilvl="0">
-      <w:start w:val="2"/>
-      <w:numFmt w:val="upperLetter"/>
-      <w:lvlText w:val="%1."/>
-      <w:lvlJc w:val="left"/>
-      <w:pPr>
-        <w:ind w:left="720" w:hanging="480"/>
-      </w:pPr>
-    </w:lvl>
-    <w:lvl w:ilvl="1">
-      <w:start w:val="2"/>
-      <w:numFmt w:val="upperLetter"/>
-      <w:lvlText w:val="%2."/>
-      <w:lvlJc w:val="left"/>
-      <w:pPr>
-        <w:ind w:left="1440" w:hanging="480"/>
-      </w:pPr>
-    </w:lvl>
-    <w:lvl w:ilvl="2">
-      <w:start w:val="2"/>
-      <w:numFmt w:val="upperLetter"/>
-      <w:lvlText w:val="%3."/>
-      <w:lvlJc w:val="left"/>
-      <w:pPr>
-        <w:ind w:left="2160" w:hanging="480"/>
-      </w:pPr>
-    </w:lvl>
-    <w:lvl w:ilvl="3">
-      <w:start w:val="2"/>
-      <w:numFmt w:val="upperLetter"/>
-      <w:lvlText w:val="%4."/>
-      <w:lvlJc w:val="left"/>
-      <w:pPr>
-        <w:ind w:left="2880" w:hanging="480"/>
-      </w:pPr>
-    </w:lvl>
-    <w:lvl w:ilvl="4">
-      <w:start w:val="2"/>
-      <w:numFmt w:val="upperLetter"/>
-      <w:lvlText w:val="%5."/>
-      <w:lvlJc w:val="left"/>
-      <w:pPr>
-        <w:ind w:left="3600" w:hanging="480"/>
-      </w:pPr>
-    </w:lvl>
-    <w:lvl w:ilvl="5">
-      <w:start w:val="2"/>
-      <w:numFmt w:val="upperLetter"/>
-      <w:lvlText w:val="%6."/>
-      <w:lvlJc w:val="left"/>
-      <w:pPr>
-        <w:ind w:left="4320" w:hanging="480"/>
-      </w:pPr>
-    </w:lvl>
-    <w:lvl w:ilvl="6">
-      <w:start w:val="2"/>
-      <w:numFmt w:val="upperLetter"/>
-      <w:lvlText w:val="%7."/>
-      <w:lvlJc w:val="left"/>
-      <w:pPr>
-        <w:ind w:left="5040" w:hanging="480"/>
-      </w:pPr>
-    </w:lvl>
-    <w:lvl w:ilvl="7">
-      <w:start w:val="2"/>
-      <w:numFmt w:val="upperLetter"/>
-      <w:lvlText w:val="%8."/>
-      <w:lvlJc w:val="left"/>
-      <w:pPr>
-        <w:ind w:left="5760" w:hanging="480"/>
-      </w:pPr>
-    </w:lvl>
-    <w:lvl w:ilvl="8">
-      <w:start w:val="2"/>
-      <w:numFmt w:val="upperLetter"/>
-      <w:lvlText w:val="%9."/>
-      <w:lvlJc w:val="left"/>
-      <w:pPr>
-        <w:ind w:left="6480" w:hanging="480"/>
-      </w:pPr>
-    </w:lvl>
-  </w:abstractNum>
   <w:num w:numId="1000">
     <w:abstractNumId w:val="990"/>
-  </w:num>
-  <w:num w:numId="1001">
-    <w:abstractNumId w:val="99812"/>
-    <w:lvlOverride w:ilvl="0">
-      <w:startOverride w:val="2"/>
-    </w:lvlOverride>
-    <w:lvlOverride w:ilvl="1">
-      <w:startOverride w:val="2"/>
-    </w:lvlOverride>
-    <w:lvlOverride w:ilvl="2">
-      <w:startOverride w:val="2"/>
-    </w:lvlOverride>
-    <w:lvlOverride w:ilvl="3">
-      <w:startOverride w:val="2"/>
-    </w:lvlOverride>
-    <w:lvlOverride w:ilvl="4">
-      <w:startOverride w:val="2"/>
-    </w:lvlOverride>
-    <w:lvlOverride w:ilvl="5">
-      <w:startOverride w:val="2"/>
-    </w:lvlOverride>
-    <w:lvlOverride w:ilvl="6">
-      <w:startOverride w:val="2"/>
-    </w:lvlOverride>
-    <w:lvlOverride w:ilvl="7">
-      <w:startOverride w:val="2"/>
-    </w:lvlOverride>
-    <w:lvlOverride w:ilvl="8">
-      <w:startOverride w:val="2"/>
-    </w:lvlOverride>
   </w:num>
 </w:numbering>
 </file>
